--- a/Term_4/KTP/Lab3/КТП_БСТ2001_Ибодуллоев_№3.docx
+++ b/Term_4/KTP/Lab3/КТП_БСТ2001_Ибодуллоев_№3.docx
@@ -385,6 +385,14 @@
         <w:spacing w:after="0" w:line="360" w:lineRule="auto"/>
         <w:ind w:firstLine="851"/>
         <w:jc w:val="center"/>
+        <w:rPr>
+          <w:szCs w:val="28"/>
+        </w:rPr>
+      </w:pPr>
+    </w:p>
+    <w:p>
+      <w:pPr>
+        <w:spacing w:after="0" w:line="360" w:lineRule="auto"/>
         <w:rPr>
           <w:szCs w:val="28"/>
         </w:rPr>
@@ -518,21 +526,6 @@
         </w:rPr>
         <w:t>Ибодуллоев У.Х.</w:t>
       </w:r>
-    </w:p>
-    <w:p>
-      <w:pPr>
-        <w:spacing w:after="0" w:line="360" w:lineRule="auto"/>
-        <w:ind w:left="5387"/>
-        <w:rPr>
-          <w:szCs w:val="28"/>
-        </w:rPr>
-      </w:pPr>
-      <w:r>
-        <w:rPr>
-          <w:szCs w:val="28"/>
-        </w:rPr>
-        <w:t xml:space="preserve">Вариант </w:t>
-      </w:r>
       <w:bookmarkStart w:id="33" w:name="_Toc534655552"/>
       <w:bookmarkStart w:id="34" w:name="_Toc26441164"/>
       <w:bookmarkStart w:id="35" w:name="_Toc26441741"/>
@@ -544,12 +537,6 @@
       <w:bookmarkStart w:id="41" w:name="_Toc27237162"/>
       <w:bookmarkStart w:id="42" w:name="_Toc27648847"/>
       <w:bookmarkStart w:id="43" w:name="_Toc29934949"/>
-      <w:r>
-        <w:rPr>
-          <w:szCs w:val="28"/>
-        </w:rPr>
-        <w:t>7</w:t>
-      </w:r>
     </w:p>
     <w:p>
       <w:pPr>
@@ -563,7 +550,19 @@
         <w:rPr>
           <w:szCs w:val="28"/>
         </w:rPr>
-        <w:t>Проверил:</w:t>
+        <w:t>Проверил</w:t>
+      </w:r>
+      <w:r>
+        <w:rPr>
+          <w:szCs w:val="28"/>
+        </w:rPr>
+        <w:t>а</w:t>
+      </w:r>
+      <w:r>
+        <w:rPr>
+          <w:szCs w:val="28"/>
+        </w:rPr>
+        <w:t>:</w:t>
       </w:r>
       <w:bookmarkEnd w:id="33"/>
       <w:bookmarkEnd w:id="34"/>
@@ -1083,22 +1082,18 @@
     <w:p>
       <w:pPr>
         <w:pStyle w:val="HTML"/>
-        <w:numPr>
-          <w:ilvl w:val="0"/>
-          <w:numId w:val="13"/>
-        </w:numPr>
         <w:shd w:val="clear" w:color="auto" w:fill="2B2B2B"/>
-        <w:rPr>
-          <w:color w:val="A9B7C6"/>
-          <w:lang w:val="en-US"/>
-        </w:rPr>
-      </w:pPr>
-      <w:r>
-        <w:rPr>
-          <w:color w:val="CC7832"/>
-          <w:lang w:val="en-US"/>
-        </w:rPr>
-        <w:lastRenderedPageBreak/>
+        <w:ind w:left="360"/>
+        <w:rPr>
+          <w:color w:val="A9B7C6"/>
+          <w:lang w:val="en-US"/>
+        </w:rPr>
+      </w:pPr>
+      <w:r>
+        <w:rPr>
+          <w:color w:val="CC7832"/>
+          <w:lang w:val="en-US"/>
+        </w:rPr>
         <w:t xml:space="preserve">import </w:t>
       </w:r>
       <w:r>
@@ -1136,6 +1131,7 @@
           <w:color w:val="629755"/>
           <w:lang w:val="en-US"/>
         </w:rPr>
+        <w:lastRenderedPageBreak/>
         <w:t>/**</w:t>
       </w:r>
       <w:r>
@@ -2244,139 +2240,146 @@
         <w:pStyle w:val="HTML"/>
         <w:shd w:val="clear" w:color="auto" w:fill="2B2B2B"/>
         <w:spacing w:after="240"/>
-        <w:rPr>
-          <w:color w:val="A9B7C6"/>
-        </w:rPr>
-      </w:pPr>
+        <w:ind w:left="360"/>
+        <w:rPr>
+          <w:color w:val="A9B7C6"/>
+        </w:rPr>
+      </w:pPr>
+      <w:r>
+        <w:rPr>
+          <w:color w:val="CC7832"/>
+          <w:lang w:val="en-US"/>
+        </w:rPr>
+        <w:t xml:space="preserve">import static </w:t>
+      </w:r>
+      <w:r>
+        <w:rPr>
+          <w:color w:val="A9B7C6"/>
+          <w:lang w:val="en-US"/>
+        </w:rPr>
+        <w:t>java.lang.Math.*</w:t>
+      </w:r>
+      <w:r>
+        <w:rPr>
+          <w:color w:val="CC7832"/>
+          <w:lang w:val="en-US"/>
+        </w:rPr>
+        <w:t>;</w:t>
+      </w:r>
+      <w:r>
+        <w:rPr>
+          <w:color w:val="CC7832"/>
+          <w:lang w:val="en-US"/>
+        </w:rPr>
+        <w:br/>
+      </w:r>
+      <w:r>
+        <w:rPr>
+          <w:color w:val="CC7832"/>
+          <w:lang w:val="en-US"/>
+        </w:rPr>
+        <w:br/>
+      </w:r>
+      <w:r>
+        <w:rPr>
+          <w:color w:val="CC7832"/>
+          <w:lang w:val="en-US"/>
+        </w:rPr>
+        <w:t xml:space="preserve">import </w:t>
+      </w:r>
+      <w:r>
+        <w:rPr>
+          <w:color w:val="A9B7C6"/>
+          <w:lang w:val="en-US"/>
+        </w:rPr>
+        <w:t>java.util.HashMap</w:t>
+      </w:r>
+      <w:r>
+        <w:rPr>
+          <w:color w:val="CC7832"/>
+          <w:lang w:val="en-US"/>
+        </w:rPr>
+        <w:t>;</w:t>
+      </w:r>
+      <w:r>
+        <w:rPr>
+          <w:color w:val="CC7832"/>
+          <w:lang w:val="en-US"/>
+        </w:rPr>
+        <w:br/>
+        <w:t xml:space="preserve">import </w:t>
+      </w:r>
+      <w:r>
+        <w:rPr>
+          <w:color w:val="A9B7C6"/>
+          <w:lang w:val="en-US"/>
+        </w:rPr>
+        <w:t>java.util.Iterator</w:t>
+      </w:r>
+      <w:r>
+        <w:rPr>
+          <w:color w:val="CC7832"/>
+          <w:lang w:val="en-US"/>
+        </w:rPr>
+        <w:t>;</w:t>
+      </w:r>
+      <w:r>
+        <w:rPr>
+          <w:color w:val="CC7832"/>
+          <w:lang w:val="en-US"/>
+        </w:rPr>
+        <w:br/>
+        <w:t xml:space="preserve">import </w:t>
+      </w:r>
+      <w:r>
+        <w:rPr>
+          <w:color w:val="A9B7C6"/>
+          <w:lang w:val="en-US"/>
+        </w:rPr>
+        <w:t>java.util.Map</w:t>
+      </w:r>
+      <w:r>
+        <w:rPr>
+          <w:color w:val="CC7832"/>
+          <w:lang w:val="en-US"/>
+        </w:rPr>
+        <w:t>;</w:t>
+      </w:r>
+      <w:r>
+        <w:rPr>
+          <w:color w:val="CC7832"/>
+          <w:lang w:val="en-US"/>
+        </w:rPr>
+        <w:br/>
+        <w:t xml:space="preserve">import </w:t>
+      </w:r>
+      <w:r>
+        <w:rPr>
+          <w:color w:val="A9B7C6"/>
+          <w:lang w:val="en-US"/>
+        </w:rPr>
+        <w:t>java.util.Set</w:t>
+      </w:r>
+      <w:r>
+        <w:rPr>
+          <w:color w:val="CC7832"/>
+          <w:lang w:val="en-US"/>
+        </w:rPr>
+        <w:t>;</w:t>
+      </w:r>
+      <w:r>
+        <w:rPr>
+          <w:color w:val="CC7832"/>
+          <w:lang w:val="en-US"/>
+        </w:rPr>
+        <w:br/>
+      </w:r>
       <w:r>
         <w:rPr>
           <w:color w:val="CC7832"/>
           <w:lang w:val="en-US"/>
         </w:rPr>
         <w:lastRenderedPageBreak/>
-        <w:t xml:space="preserve">import static </w:t>
-      </w:r>
-      <w:r>
-        <w:rPr>
-          <w:color w:val="A9B7C6"/>
-          <w:lang w:val="en-US"/>
-        </w:rPr>
-        <w:t>java.lang.Math.*</w:t>
-      </w:r>
-      <w:r>
-        <w:rPr>
-          <w:color w:val="CC7832"/>
-          <w:lang w:val="en-US"/>
-        </w:rPr>
-        <w:t>;</w:t>
-      </w:r>
-      <w:r>
-        <w:rPr>
-          <w:color w:val="CC7832"/>
-          <w:lang w:val="en-US"/>
-        </w:rPr>
-        <w:br/>
-      </w:r>
-      <w:r>
-        <w:rPr>
-          <w:color w:val="CC7832"/>
-          <w:lang w:val="en-US"/>
-        </w:rPr>
-        <w:br/>
-      </w:r>
-      <w:r>
-        <w:rPr>
-          <w:color w:val="CC7832"/>
-          <w:lang w:val="en-US"/>
-        </w:rPr>
-        <w:t xml:space="preserve">import </w:t>
-      </w:r>
-      <w:r>
-        <w:rPr>
-          <w:color w:val="A9B7C6"/>
-          <w:lang w:val="en-US"/>
-        </w:rPr>
-        <w:t>java.util.HashMap</w:t>
-      </w:r>
-      <w:r>
-        <w:rPr>
-          <w:color w:val="CC7832"/>
-          <w:lang w:val="en-US"/>
-        </w:rPr>
-        <w:t>;</w:t>
-      </w:r>
-      <w:r>
-        <w:rPr>
-          <w:color w:val="CC7832"/>
-          <w:lang w:val="en-US"/>
-        </w:rPr>
-        <w:br/>
-        <w:t xml:space="preserve">import </w:t>
-      </w:r>
-      <w:r>
-        <w:rPr>
-          <w:color w:val="A9B7C6"/>
-          <w:lang w:val="en-US"/>
-        </w:rPr>
-        <w:t>java.util.Iterator</w:t>
-      </w:r>
-      <w:r>
-        <w:rPr>
-          <w:color w:val="CC7832"/>
-          <w:lang w:val="en-US"/>
-        </w:rPr>
-        <w:t>;</w:t>
-      </w:r>
-      <w:r>
-        <w:rPr>
-          <w:color w:val="CC7832"/>
-          <w:lang w:val="en-US"/>
-        </w:rPr>
-        <w:br/>
-        <w:t xml:space="preserve">import </w:t>
-      </w:r>
-      <w:r>
-        <w:rPr>
-          <w:color w:val="A9B7C6"/>
-          <w:lang w:val="en-US"/>
-        </w:rPr>
-        <w:t>java.util.Map</w:t>
-      </w:r>
-      <w:r>
-        <w:rPr>
-          <w:color w:val="CC7832"/>
-          <w:lang w:val="en-US"/>
-        </w:rPr>
-        <w:t>;</w:t>
-      </w:r>
-      <w:r>
-        <w:rPr>
-          <w:color w:val="CC7832"/>
-          <w:lang w:val="en-US"/>
-        </w:rPr>
-        <w:br/>
-        <w:t xml:space="preserve">import </w:t>
-      </w:r>
-      <w:r>
-        <w:rPr>
-          <w:color w:val="A9B7C6"/>
-          <w:lang w:val="en-US"/>
-        </w:rPr>
-        <w:t>java.util.Set</w:t>
-      </w:r>
-      <w:r>
-        <w:rPr>
-          <w:color w:val="CC7832"/>
-          <w:lang w:val="en-US"/>
-        </w:rPr>
-        <w:t>;</w:t>
-      </w:r>
-      <w:r>
-        <w:rPr>
-          <w:color w:val="CC7832"/>
-          <w:lang w:val="en-US"/>
-        </w:rPr>
-        <w:br/>
         <w:t xml:space="preserve">import </w:t>
       </w:r>
       <w:r>
@@ -3256,13 +3259,6 @@
           <w:lang w:val="en-US"/>
         </w:rPr>
         <w:br/>
-      </w:r>
-      <w:r>
-        <w:rPr>
-          <w:color w:val="A9B7C6"/>
-          <w:lang w:val="en-US"/>
-        </w:rPr>
-        <w:lastRenderedPageBreak/>
         <w:t xml:space="preserve">        Waypoint minWaypoint = </w:t>
       </w:r>
       <w:r>
@@ -3345,6 +3341,13 @@
           <w:lang w:val="en-US"/>
         </w:rPr>
         <w:br/>
+      </w:r>
+      <w:r>
+        <w:rPr>
+          <w:color w:val="A9B7C6"/>
+          <w:lang w:val="en-US"/>
+        </w:rPr>
+        <w:lastRenderedPageBreak/>
         <w:t xml:space="preserve">            </w:t>
       </w:r>
       <w:r>
@@ -4205,13 +4208,6 @@
           <w:lang w:val="en-US"/>
         </w:rPr>
         <w:br/>
-      </w:r>
-      <w:r>
-        <w:rPr>
-          <w:color w:val="A9B7C6"/>
-          <w:lang w:val="en-US"/>
-        </w:rPr>
-        <w:lastRenderedPageBreak/>
         <w:t xml:space="preserve">    }</w:t>
       </w:r>
       <w:r>
@@ -4246,6 +4242,15 @@
           <w:lang w:val="en-US"/>
         </w:rPr>
         <w:br/>
+      </w:r>
+      <w:r>
+        <w:rPr>
+          <w:i/>
+          <w:iCs/>
+          <w:color w:val="629755"/>
+          <w:lang w:val="en-US"/>
+        </w:rPr>
+        <w:lastRenderedPageBreak/>
         <w:t xml:space="preserve">     * Returns true if the collection of closed waypoints contains a waypoint</w:t>
       </w:r>
       <w:r>
@@ -4379,6 +4384,9 @@
         <w:jc w:val="center"/>
       </w:pPr>
       <w:r>
+        <w:rPr>
+          <w:noProof/>
+        </w:rPr>
         <w:drawing>
           <wp:inline distT="0" distB="0" distL="0" distR="0" wp14:anchorId="4E8C0C3D" wp14:editId="6DBE6B01">
             <wp:extent cx="4972744" cy="4267796"/>
